--- a/Evidencia/DEC_1179.docx
+++ b/Evidencia/DEC_1179.docx
@@ -8,7 +8,7 @@
       </w:pPr>
       <w:r>
         <w:rPr>
-          <w:b w:val="true"/>
+          <w:b w:val="on"/>
           <w:sz w:val="40"/>
         </w:rPr>
         <w:t>Evidencia DEC_1179</w:t>
@@ -20,7 +20,7 @@
       </w:pPr>
       <w:r>
         <w:rPr>
-          <w:b w:val="false"/>
+          <w:b w:val="off"/>
           <w:sz w:val="28"/>
         </w:rPr>
         <w:t>Login por Identidad Digital</w:t>
@@ -37,12 +37,12 @@
         <w:drawing>
           <wp:inline distT="0" distR="0" distB="0" distL="0">
             <wp:extent cx="5080000" cy="5080000"/>
-            <wp:docPr id="0" name="Drawing 0" descr="C:\Users\Laura Andrade\eclipse-workspace\Dec5\screenshots\DEC_1179-Captura-Login_por_Identidad_Digital15379.jpg"/>
-            <a:graphic xmlns:a="http://schemas.openxmlformats.org/drawingml/2006/main">
-              <a:graphicData uri="http://schemas.openxmlformats.org/drawingml/2006/picture">
-                <pic:pic xmlns:pic="http://schemas.openxmlformats.org/drawingml/2006/picture">
-                  <pic:nvPicPr>
-                    <pic:cNvPr id="0" name="Picture 0" descr="C:\Users\Laura Andrade\eclipse-workspace\Dec5\screenshots\DEC_1179-Captura-Login_por_Identidad_Digital15379.jpg"/>
+            <wp:docPr id="0" name="Drawing 0" descr="C:\Users\Laura Andrade\eclipse-workspace\Dec5\screenshots\DEC_1179-Captura-Login_por_Identidad_Digital172259.jpg"/>
+            <a:graphic xmlns:a="http://schemas.openxmlformats.org/drawingml/2006/main">
+              <a:graphicData uri="http://schemas.openxmlformats.org/drawingml/2006/picture">
+                <pic:pic xmlns:pic="http://schemas.openxmlformats.org/drawingml/2006/picture">
+                  <pic:nvPicPr>
+                    <pic:cNvPr id="0" name="Picture 0" descr="C:\Users\Laura Andrade\eclipse-workspace\Dec5\screenshots\DEC_1179-Captura-Login_por_Identidad_Digital172259.jpg"/>
                     <pic:cNvPicPr>
                       <a:picLocks noChangeAspect="true"/>
                     </pic:cNvPicPr>
@@ -75,7 +75,7 @@
       </w:pPr>
       <w:r>
         <w:rPr>
-          <w:b w:val="false"/>
+          <w:b w:val="off"/>
           <w:sz w:val="28"/>
         </w:rPr>
         <w:t>Click al botón Autorizar</w:t>
@@ -92,12 +92,12 @@
         <w:drawing>
           <wp:inline distT="0" distR="0" distB="0" distL="0">
             <wp:extent cx="5080000" cy="5080000"/>
-            <wp:docPr id="1" name="Drawing 1" descr="C:\Users\Laura Andrade\eclipse-workspace\Dec5\screenshots\DEC_1179-Captura-Click_al_botón_Autorizar153718.jpg"/>
-            <a:graphic xmlns:a="http://schemas.openxmlformats.org/drawingml/2006/main">
-              <a:graphicData uri="http://schemas.openxmlformats.org/drawingml/2006/picture">
-                <pic:pic xmlns:pic="http://schemas.openxmlformats.org/drawingml/2006/picture">
-                  <pic:nvPicPr>
-                    <pic:cNvPr id="0" name="Picture 1" descr="C:\Users\Laura Andrade\eclipse-workspace\Dec5\screenshots\DEC_1179-Captura-Click_al_botón_Autorizar153718.jpg"/>
+            <wp:docPr id="1" name="Drawing 1" descr="C:\Users\Laura Andrade\eclipse-workspace\Dec5\screenshots\DEC_1179-Captura-Click_al_botón_Autorizar17239.jpg"/>
+            <a:graphic xmlns:a="http://schemas.openxmlformats.org/drawingml/2006/main">
+              <a:graphicData uri="http://schemas.openxmlformats.org/drawingml/2006/picture">
+                <pic:pic xmlns:pic="http://schemas.openxmlformats.org/drawingml/2006/picture">
+                  <pic:nvPicPr>
+                    <pic:cNvPr id="0" name="Picture 1" descr="C:\Users\Laura Andrade\eclipse-workspace\Dec5\screenshots\DEC_1179-Captura-Click_al_botón_Autorizar17239.jpg"/>
                     <pic:cNvPicPr>
                       <a:picLocks noChangeAspect="true"/>
                     </pic:cNvPicPr>
@@ -130,7 +130,7 @@
       </w:pPr>
       <w:r>
         <w:rPr>
-          <w:b w:val="false"/>
+          <w:b w:val="off"/>
           <w:sz w:val="28"/>
         </w:rPr>
         <w:t>Click a Nombre Usuario</w:t>
@@ -147,12 +147,12 @@
         <w:drawing>
           <wp:inline distT="0" distR="0" distB="0" distL="0">
             <wp:extent cx="5080000" cy="5080000"/>
-            <wp:docPr id="2" name="Drawing 2" descr="C:\Users\Laura Andrade\eclipse-workspace\Dec5\screenshots\DEC_1179-Captura-Click_a_Nombre_Usuario153721.jpg"/>
-            <a:graphic xmlns:a="http://schemas.openxmlformats.org/drawingml/2006/main">
-              <a:graphicData uri="http://schemas.openxmlformats.org/drawingml/2006/picture">
-                <pic:pic xmlns:pic="http://schemas.openxmlformats.org/drawingml/2006/picture">
-                  <pic:nvPicPr>
-                    <pic:cNvPr id="0" name="Picture 2" descr="C:\Users\Laura Andrade\eclipse-workspace\Dec5\screenshots\DEC_1179-Captura-Click_a_Nombre_Usuario153721.jpg"/>
+            <wp:docPr id="2" name="Drawing 2" descr="C:\Users\Laura Andrade\eclipse-workspace\Dec5\screenshots\DEC_1179-Captura-Click_a_Nombre_Usuario172312.jpg"/>
+            <a:graphic xmlns:a="http://schemas.openxmlformats.org/drawingml/2006/main">
+              <a:graphicData uri="http://schemas.openxmlformats.org/drawingml/2006/picture">
+                <pic:pic xmlns:pic="http://schemas.openxmlformats.org/drawingml/2006/picture">
+                  <pic:nvPicPr>
+                    <pic:cNvPr id="0" name="Picture 2" descr="C:\Users\Laura Andrade\eclipse-workspace\Dec5\screenshots\DEC_1179-Captura-Click_a_Nombre_Usuario172312.jpg"/>
                     <pic:cNvPicPr>
                       <a:picLocks noChangeAspect="true"/>
                     </pic:cNvPicPr>
@@ -185,7 +185,7 @@
       </w:pPr>
       <w:r>
         <w:rPr>
-          <w:b w:val="false"/>
+          <w:b w:val="off"/>
           <w:sz w:val="28"/>
         </w:rPr>
         <w:t>Click empresa ACEPTA</w:t>
@@ -202,12 +202,12 @@
         <w:drawing>
           <wp:inline distT="0" distR="0" distB="0" distL="0">
             <wp:extent cx="5080000" cy="5080000"/>
-            <wp:docPr id="3" name="Drawing 3" descr="C:\Users\Laura Andrade\eclipse-workspace\Dec5\screenshots\DEC_1179-Captura-Click_empresa_ACEPTA153722.jpg"/>
-            <a:graphic xmlns:a="http://schemas.openxmlformats.org/drawingml/2006/main">
-              <a:graphicData uri="http://schemas.openxmlformats.org/drawingml/2006/picture">
-                <pic:pic xmlns:pic="http://schemas.openxmlformats.org/drawingml/2006/picture">
-                  <pic:nvPicPr>
-                    <pic:cNvPr id="0" name="Picture 3" descr="C:\Users\Laura Andrade\eclipse-workspace\Dec5\screenshots\DEC_1179-Captura-Click_empresa_ACEPTA153722.jpg"/>
+            <wp:docPr id="3" name="Drawing 3" descr="C:\Users\Laura Andrade\eclipse-workspace\Dec5\screenshots\DEC_1179-Captura-Click_empresa_ACEPTA172314.jpg"/>
+            <a:graphic xmlns:a="http://schemas.openxmlformats.org/drawingml/2006/main">
+              <a:graphicData uri="http://schemas.openxmlformats.org/drawingml/2006/picture">
+                <pic:pic xmlns:pic="http://schemas.openxmlformats.org/drawingml/2006/picture">
+                  <pic:nvPicPr>
+                    <pic:cNvPr id="0" name="Picture 3" descr="C:\Users\Laura Andrade\eclipse-workspace\Dec5\screenshots\DEC_1179-Captura-Click_empresa_ACEPTA172314.jpg"/>
                     <pic:cNvPicPr>
                       <a:picLocks noChangeAspect="true"/>
                     </pic:cNvPicPr>
@@ -240,7 +240,7 @@
       </w:pPr>
       <w:r>
         <w:rPr>
-          <w:b w:val="false"/>
+          <w:b w:val="off"/>
           <w:sz w:val="28"/>
         </w:rPr>
         <w:t>Click Crear Documento</w:t>
@@ -257,12 +257,12 @@
         <w:drawing>
           <wp:inline distT="0" distR="0" distB="0" distL="0">
             <wp:extent cx="5080000" cy="5080000"/>
-            <wp:docPr id="4" name="Drawing 4" descr="C:\Users\Laura Andrade\eclipse-workspace\Dec5\screenshots\DEC_1179-Captura-Click_Crear_Documento153727.jpg"/>
-            <a:graphic xmlns:a="http://schemas.openxmlformats.org/drawingml/2006/main">
-              <a:graphicData uri="http://schemas.openxmlformats.org/drawingml/2006/picture">
-                <pic:pic xmlns:pic="http://schemas.openxmlformats.org/drawingml/2006/picture">
-                  <pic:nvPicPr>
-                    <pic:cNvPr id="0" name="Picture 4" descr="C:\Users\Laura Andrade\eclipse-workspace\Dec5\screenshots\DEC_1179-Captura-Click_Crear_Documento153727.jpg"/>
+            <wp:docPr id="4" name="Drawing 4" descr="C:\Users\Laura Andrade\eclipse-workspace\Dec5\screenshots\DEC_1179-Captura-Click_Crear_Documento172322.jpg"/>
+            <a:graphic xmlns:a="http://schemas.openxmlformats.org/drawingml/2006/main">
+              <a:graphicData uri="http://schemas.openxmlformats.org/drawingml/2006/picture">
+                <pic:pic xmlns:pic="http://schemas.openxmlformats.org/drawingml/2006/picture">
+                  <pic:nvPicPr>
+                    <pic:cNvPr id="0" name="Picture 4" descr="C:\Users\Laura Andrade\eclipse-workspace\Dec5\screenshots\DEC_1179-Captura-Click_Crear_Documento172322.jpg"/>
                     <pic:cNvPicPr>
                       <a:picLocks noChangeAspect="true"/>
                     </pic:cNvPicPr>
@@ -295,7 +295,7 @@
       </w:pPr>
       <w:r>
         <w:rPr>
-          <w:b w:val="false"/>
+          <w:b w:val="off"/>
           <w:sz w:val="28"/>
         </w:rPr>
         <w:t>Click Botón Crear Plantilla DEC</w:t>
@@ -312,12 +312,12 @@
         <w:drawing>
           <wp:inline distT="0" distR="0" distB="0" distL="0">
             <wp:extent cx="5080000" cy="5080000"/>
-            <wp:docPr id="5" name="Drawing 5" descr="C:\Users\Laura Andrade\eclipse-workspace\Dec5\screenshots\DEC_1179-Captura-Click_Botón_Crear_Plantilla_DEC153731.jpg"/>
-            <a:graphic xmlns:a="http://schemas.openxmlformats.org/drawingml/2006/main">
-              <a:graphicData uri="http://schemas.openxmlformats.org/drawingml/2006/picture">
-                <pic:pic xmlns:pic="http://schemas.openxmlformats.org/drawingml/2006/picture">
-                  <pic:nvPicPr>
-                    <pic:cNvPr id="0" name="Picture 5" descr="C:\Users\Laura Andrade\eclipse-workspace\Dec5\screenshots\DEC_1179-Captura-Click_Botón_Crear_Plantilla_DEC153731.jpg"/>
+            <wp:docPr id="5" name="Drawing 5" descr="C:\Users\Laura Andrade\eclipse-workspace\Dec5\screenshots\DEC_1179-Captura-Click_Botón_Crear_Plantilla_DEC172329.jpg"/>
+            <a:graphic xmlns:a="http://schemas.openxmlformats.org/drawingml/2006/main">
+              <a:graphicData uri="http://schemas.openxmlformats.org/drawingml/2006/picture">
+                <pic:pic xmlns:pic="http://schemas.openxmlformats.org/drawingml/2006/picture">
+                  <pic:nvPicPr>
+                    <pic:cNvPr id="0" name="Picture 5" descr="C:\Users\Laura Andrade\eclipse-workspace\Dec5\screenshots\DEC_1179-Captura-Click_Botón_Crear_Plantilla_DEC172329.jpg"/>
                     <pic:cNvPicPr>
                       <a:picLocks noChangeAspect="true"/>
                     </pic:cNvPicPr>
@@ -350,7 +350,7 @@
       </w:pPr>
       <w:r>
         <w:rPr>
-          <w:b w:val="false"/>
+          <w:b w:val="off"/>
           <w:sz w:val="28"/>
         </w:rPr>
         <w:t>Click Crear Plantilla DEC</w:t>
@@ -367,12 +367,12 @@
         <w:drawing>
           <wp:inline distT="0" distR="0" distB="0" distL="0">
             <wp:extent cx="5080000" cy="5080000"/>
-            <wp:docPr id="6" name="Drawing 6" descr="C:\Users\Laura Andrade\eclipse-workspace\Dec5\screenshots\DEC_1179-Captura-Click_Crear_Plantilla_DEC153737.jpg"/>
-            <a:graphic xmlns:a="http://schemas.openxmlformats.org/drawingml/2006/main">
-              <a:graphicData uri="http://schemas.openxmlformats.org/drawingml/2006/picture">
-                <pic:pic xmlns:pic="http://schemas.openxmlformats.org/drawingml/2006/picture">
-                  <pic:nvPicPr>
-                    <pic:cNvPr id="0" name="Picture 6" descr="C:\Users\Laura Andrade\eclipse-workspace\Dec5\screenshots\DEC_1179-Captura-Click_Crear_Plantilla_DEC153737.jpg"/>
+            <wp:docPr id="6" name="Drawing 6" descr="C:\Users\Laura Andrade\eclipse-workspace\Dec5\screenshots\DEC_1179-Captura-Click_Crear_Plantilla_DEC172337.jpg"/>
+            <a:graphic xmlns:a="http://schemas.openxmlformats.org/drawingml/2006/main">
+              <a:graphicData uri="http://schemas.openxmlformats.org/drawingml/2006/picture">
+                <pic:pic xmlns:pic="http://schemas.openxmlformats.org/drawingml/2006/picture">
+                  <pic:nvPicPr>
+                    <pic:cNvPr id="0" name="Picture 6" descr="C:\Users\Laura Andrade\eclipse-workspace\Dec5\screenshots\DEC_1179-Captura-Click_Crear_Plantilla_DEC172337.jpg"/>
                     <pic:cNvPicPr>
                       <a:picLocks noChangeAspect="true"/>
                     </pic:cNvPicPr>
@@ -405,7 +405,7 @@
       </w:pPr>
       <w:r>
         <w:rPr>
-          <w:b w:val="false"/>
+          <w:b w:val="off"/>
           <w:sz w:val="28"/>
         </w:rPr>
         <w:t>Datos del Documento</w:t>
@@ -422,12 +422,12 @@
         <w:drawing>
           <wp:inline distT="0" distR="0" distB="0" distL="0">
             <wp:extent cx="5080000" cy="5080000"/>
-            <wp:docPr id="7" name="Drawing 7" descr="C:\Users\Laura Andrade\eclipse-workspace\Dec5\screenshots\DEC_1179-Captura-Datos_Documento153744.jpg"/>
-            <a:graphic xmlns:a="http://schemas.openxmlformats.org/drawingml/2006/main">
-              <a:graphicData uri="http://schemas.openxmlformats.org/drawingml/2006/picture">
-                <pic:pic xmlns:pic="http://schemas.openxmlformats.org/drawingml/2006/picture">
-                  <pic:nvPicPr>
-                    <pic:cNvPr id="0" name="Picture 7" descr="C:\Users\Laura Andrade\eclipse-workspace\Dec5\screenshots\DEC_1179-Captura-Datos_Documento153744.jpg"/>
+            <wp:docPr id="7" name="Drawing 7" descr="C:\Users\Laura Andrade\eclipse-workspace\Dec5\screenshots\DEC_1179-Captura-Datos_Documento172348.jpg"/>
+            <a:graphic xmlns:a="http://schemas.openxmlformats.org/drawingml/2006/main">
+              <a:graphicData uri="http://schemas.openxmlformats.org/drawingml/2006/picture">
+                <pic:pic xmlns:pic="http://schemas.openxmlformats.org/drawingml/2006/picture">
+                  <pic:nvPicPr>
+                    <pic:cNvPr id="0" name="Picture 7" descr="C:\Users\Laura Andrade\eclipse-workspace\Dec5\screenshots\DEC_1179-Captura-Datos_Documento172348.jpg"/>
                     <pic:cNvPicPr>
                       <a:picLocks noChangeAspect="true"/>
                     </pic:cNvPicPr>
@@ -460,7 +460,7 @@
       </w:pPr>
       <w:r>
         <w:rPr>
-          <w:b w:val="false"/>
+          <w:b w:val="off"/>
           <w:sz w:val="28"/>
         </w:rPr>
         <w:t>Click Botón Revisar y Continuar</w:t>
@@ -477,12 +477,12 @@
         <w:drawing>
           <wp:inline distT="0" distR="0" distB="0" distL="0">
             <wp:extent cx="5080000" cy="5080000"/>
-            <wp:docPr id="8" name="Drawing 8" descr="C:\Users\Laura Andrade\eclipse-workspace\Dec5\screenshots\DEC_1179-Captura-Click_Botón_Revisar_y_Continuar153746.jpg"/>
-            <a:graphic xmlns:a="http://schemas.openxmlformats.org/drawingml/2006/main">
-              <a:graphicData uri="http://schemas.openxmlformats.org/drawingml/2006/picture">
-                <pic:pic xmlns:pic="http://schemas.openxmlformats.org/drawingml/2006/picture">
-                  <pic:nvPicPr>
-                    <pic:cNvPr id="0" name="Picture 8" descr="C:\Users\Laura Andrade\eclipse-workspace\Dec5\screenshots\DEC_1179-Captura-Click_Botón_Revisar_y_Continuar153746.jpg"/>
+            <wp:docPr id="8" name="Drawing 8" descr="C:\Users\Laura Andrade\eclipse-workspace\Dec5\screenshots\DEC_1179-Captura-Click_Botón_Revisar_y_Continuar172349.jpg"/>
+            <a:graphic xmlns:a="http://schemas.openxmlformats.org/drawingml/2006/main">
+              <a:graphicData uri="http://schemas.openxmlformats.org/drawingml/2006/picture">
+                <pic:pic xmlns:pic="http://schemas.openxmlformats.org/drawingml/2006/picture">
+                  <pic:nvPicPr>
+                    <pic:cNvPr id="0" name="Picture 8" descr="C:\Users\Laura Andrade\eclipse-workspace\Dec5\screenshots\DEC_1179-Captura-Click_Botón_Revisar_y_Continuar172349.jpg"/>
                     <pic:cNvPicPr>
                       <a:picLocks noChangeAspect="true"/>
                     </pic:cNvPicPr>
@@ -515,7 +515,7 @@
       </w:pPr>
       <w:r>
         <w:rPr>
-          <w:b w:val="false"/>
+          <w:b w:val="off"/>
           <w:sz w:val="28"/>
         </w:rPr>
         <w:t>Click Botón Continuar</w:t>
@@ -532,12 +532,12 @@
         <w:drawing>
           <wp:inline distT="0" distR="0" distB="0" distL="0">
             <wp:extent cx="5080000" cy="5080000"/>
-            <wp:docPr id="9" name="Drawing 9" descr="C:\Users\Laura Andrade\eclipse-workspace\Dec5\screenshots\DEC_1179-Captura-Click_Botón_Continuar153751.jpg"/>
-            <a:graphic xmlns:a="http://schemas.openxmlformats.org/drawingml/2006/main">
-              <a:graphicData uri="http://schemas.openxmlformats.org/drawingml/2006/picture">
-                <pic:pic xmlns:pic="http://schemas.openxmlformats.org/drawingml/2006/picture">
-                  <pic:nvPicPr>
-                    <pic:cNvPr id="0" name="Picture 9" descr="C:\Users\Laura Andrade\eclipse-workspace\Dec5\screenshots\DEC_1179-Captura-Click_Botón_Continuar153751.jpg"/>
+            <wp:docPr id="9" name="Drawing 9" descr="C:\Users\Laura Andrade\eclipse-workspace\Dec5\screenshots\DEC_1179-Captura-Click_Botón_Continuar172355.jpg"/>
+            <a:graphic xmlns:a="http://schemas.openxmlformats.org/drawingml/2006/main">
+              <a:graphicData uri="http://schemas.openxmlformats.org/drawingml/2006/picture">
+                <pic:pic xmlns:pic="http://schemas.openxmlformats.org/drawingml/2006/picture">
+                  <pic:nvPicPr>
+                    <pic:cNvPr id="0" name="Picture 9" descr="C:\Users\Laura Andrade\eclipse-workspace\Dec5\screenshots\DEC_1179-Captura-Click_Botón_Continuar172355.jpg"/>
                     <pic:cNvPicPr>
                       <a:picLocks noChangeAspect="true"/>
                     </pic:cNvPicPr>
@@ -570,7 +570,7 @@
       </w:pPr>
       <w:r>
         <w:rPr>
-          <w:b w:val="false"/>
+          <w:b w:val="off"/>
           <w:sz w:val="28"/>
         </w:rPr>
         <w:t>Click Botón Configurar Firmantes</w:t>
@@ -587,12 +587,12 @@
         <w:drawing>
           <wp:inline distT="0" distR="0" distB="0" distL="0">
             <wp:extent cx="5080000" cy="5080000"/>
-            <wp:docPr id="10" name="Drawing 10" descr="C:\Users\Laura Andrade\eclipse-workspace\Dec5\screenshots\DEC_1179-Captura-Click_Botón_Configurar_Firmantes153758.jpg"/>
-            <a:graphic xmlns:a="http://schemas.openxmlformats.org/drawingml/2006/main">
-              <a:graphicData uri="http://schemas.openxmlformats.org/drawingml/2006/picture">
-                <pic:pic xmlns:pic="http://schemas.openxmlformats.org/drawingml/2006/picture">
-                  <pic:nvPicPr>
-                    <pic:cNvPr id="0" name="Picture 10" descr="C:\Users\Laura Andrade\eclipse-workspace\Dec5\screenshots\DEC_1179-Captura-Click_Botón_Configurar_Firmantes153758.jpg"/>
+            <wp:docPr id="10" name="Drawing 10" descr="C:\Users\Laura Andrade\eclipse-workspace\Dec5\screenshots\DEC_1179-Captura-Click_Botón_Configurar_Firmantes17241.jpg"/>
+            <a:graphic xmlns:a="http://schemas.openxmlformats.org/drawingml/2006/main">
+              <a:graphicData uri="http://schemas.openxmlformats.org/drawingml/2006/picture">
+                <pic:pic xmlns:pic="http://schemas.openxmlformats.org/drawingml/2006/picture">
+                  <pic:nvPicPr>
+                    <pic:cNvPr id="0" name="Picture 10" descr="C:\Users\Laura Andrade\eclipse-workspace\Dec5\screenshots\DEC_1179-Captura-Click_Botón_Configurar_Firmantes17241.jpg"/>
                     <pic:cNvPicPr>
                       <a:picLocks noChangeAspect="true"/>
                     </pic:cNvPicPr>
@@ -625,7 +625,7 @@
       </w:pPr>
       <w:r>
         <w:rPr>
-          <w:b w:val="false"/>
+          <w:b w:val="off"/>
           <w:sz w:val="28"/>
         </w:rPr>
         <w:t>Búsqueda Personas en Admin</w:t>
@@ -642,12 +642,12 @@
         <w:drawing>
           <wp:inline distT="0" distR="0" distB="0" distL="0">
             <wp:extent cx="5080000" cy="5080000"/>
-            <wp:docPr id="11" name="Drawing 11" descr="C:\Users\Laura Andrade\eclipse-workspace\Dec5\screenshots\DEC_1179-Captura-Personas_Admin15383.jpg"/>
-            <a:graphic xmlns:a="http://schemas.openxmlformats.org/drawingml/2006/main">
-              <a:graphicData uri="http://schemas.openxmlformats.org/drawingml/2006/picture">
-                <pic:pic xmlns:pic="http://schemas.openxmlformats.org/drawingml/2006/picture">
-                  <pic:nvPicPr>
-                    <pic:cNvPr id="0" name="Picture 11" descr="C:\Users\Laura Andrade\eclipse-workspace\Dec5\screenshots\DEC_1179-Captura-Personas_Admin15383.jpg"/>
+            <wp:docPr id="11" name="Drawing 11" descr="C:\Users\Laura Andrade\eclipse-workspace\Dec5\screenshots\DEC_1179-Captura-Personas_Admin17246.jpg"/>
+            <a:graphic xmlns:a="http://schemas.openxmlformats.org/drawingml/2006/main">
+              <a:graphicData uri="http://schemas.openxmlformats.org/drawingml/2006/picture">
+                <pic:pic xmlns:pic="http://schemas.openxmlformats.org/drawingml/2006/picture">
+                  <pic:nvPicPr>
+                    <pic:cNvPr id="0" name="Picture 11" descr="C:\Users\Laura Andrade\eclipse-workspace\Dec5\screenshots\DEC_1179-Captura-Personas_Admin17246.jpg"/>
                     <pic:cNvPicPr>
                       <a:picLocks noChangeAspect="true"/>
                     </pic:cNvPicPr>
@@ -680,7 +680,7 @@
       </w:pPr>
       <w:r>
         <w:rPr>
-          <w:b w:val="false"/>
+          <w:b w:val="off"/>
           <w:sz w:val="28"/>
         </w:rPr>
         <w:t>Click Firmante</w:t>
@@ -697,12 +697,12 @@
         <w:drawing>
           <wp:inline distT="0" distR="0" distB="0" distL="0">
             <wp:extent cx="5080000" cy="5080000"/>
-            <wp:docPr id="12" name="Drawing 12" descr="C:\Users\Laura Andrade\eclipse-workspace\Dec5\screenshots\DEC_1179-Captura-Click_Firmante15384.jpg"/>
-            <a:graphic xmlns:a="http://schemas.openxmlformats.org/drawingml/2006/main">
-              <a:graphicData uri="http://schemas.openxmlformats.org/drawingml/2006/picture">
-                <pic:pic xmlns:pic="http://schemas.openxmlformats.org/drawingml/2006/picture">
-                  <pic:nvPicPr>
-                    <pic:cNvPr id="0" name="Picture 12" descr="C:\Users\Laura Andrade\eclipse-workspace\Dec5\screenshots\DEC_1179-Captura-Click_Firmante15384.jpg"/>
+            <wp:docPr id="12" name="Drawing 12" descr="C:\Users\Laura Andrade\eclipse-workspace\Dec5\screenshots\DEC_1179-Captura-Click_Firmante17248.jpg"/>
+            <a:graphic xmlns:a="http://schemas.openxmlformats.org/drawingml/2006/main">
+              <a:graphicData uri="http://schemas.openxmlformats.org/drawingml/2006/picture">
+                <pic:pic xmlns:pic="http://schemas.openxmlformats.org/drawingml/2006/picture">
+                  <pic:nvPicPr>
+                    <pic:cNvPr id="0" name="Picture 12" descr="C:\Users\Laura Andrade\eclipse-workspace\Dec5\screenshots\DEC_1179-Captura-Click_Firmante17248.jpg"/>
                     <pic:cNvPicPr>
                       <a:picLocks noChangeAspect="true"/>
                     </pic:cNvPicPr>
@@ -735,7 +735,7 @@
       </w:pPr>
       <w:r>
         <w:rPr>
-          <w:b w:val="false"/>
+          <w:b w:val="off"/>
           <w:sz w:val="28"/>
         </w:rPr>
         <w:t>Click Botón Asignar</w:t>
@@ -752,12 +752,12 @@
         <w:drawing>
           <wp:inline distT="0" distR="0" distB="0" distL="0">
             <wp:extent cx="5080000" cy="5080000"/>
-            <wp:docPr id="13" name="Drawing 13" descr="C:\Users\Laura Andrade\eclipse-workspace\Dec5\screenshots\DEC_1179-Captura-Click_Botón_Asignar15388.jpg"/>
-            <a:graphic xmlns:a="http://schemas.openxmlformats.org/drawingml/2006/main">
-              <a:graphicData uri="http://schemas.openxmlformats.org/drawingml/2006/picture">
-                <pic:pic xmlns:pic="http://schemas.openxmlformats.org/drawingml/2006/picture">
-                  <pic:nvPicPr>
-                    <pic:cNvPr id="0" name="Picture 13" descr="C:\Users\Laura Andrade\eclipse-workspace\Dec5\screenshots\DEC_1179-Captura-Click_Botón_Asignar15388.jpg"/>
+            <wp:docPr id="13" name="Drawing 13" descr="C:\Users\Laura Andrade\eclipse-workspace\Dec5\screenshots\DEC_1179-Captura-Click_Botón_Asignar172411.jpg"/>
+            <a:graphic xmlns:a="http://schemas.openxmlformats.org/drawingml/2006/main">
+              <a:graphicData uri="http://schemas.openxmlformats.org/drawingml/2006/picture">
+                <pic:pic xmlns:pic="http://schemas.openxmlformats.org/drawingml/2006/picture">
+                  <pic:nvPicPr>
+                    <pic:cNvPr id="0" name="Picture 13" descr="C:\Users\Laura Andrade\eclipse-workspace\Dec5\screenshots\DEC_1179-Captura-Click_Botón_Asignar172411.jpg"/>
                     <pic:cNvPicPr>
                       <a:picLocks noChangeAspect="true"/>
                     </pic:cNvPicPr>
@@ -790,7 +790,7 @@
       </w:pPr>
       <w:r>
         <w:rPr>
-          <w:b w:val="false"/>
+          <w:b w:val="off"/>
           <w:sz w:val="28"/>
         </w:rPr>
         <w:t>Click Botón Agregar</w:t>
@@ -807,12 +807,12 @@
         <w:drawing>
           <wp:inline distT="0" distR="0" distB="0" distL="0">
             <wp:extent cx="5080000" cy="5080000"/>
-            <wp:docPr id="14" name="Drawing 14" descr="C:\Users\Laura Andrade\eclipse-workspace\Dec5\screenshots\DEC_1179-Captura-Click_Botón_Agregar153811.jpg"/>
-            <a:graphic xmlns:a="http://schemas.openxmlformats.org/drawingml/2006/main">
-              <a:graphicData uri="http://schemas.openxmlformats.org/drawingml/2006/picture">
-                <pic:pic xmlns:pic="http://schemas.openxmlformats.org/drawingml/2006/picture">
-                  <pic:nvPicPr>
-                    <pic:cNvPr id="0" name="Picture 14" descr="C:\Users\Laura Andrade\eclipse-workspace\Dec5\screenshots\DEC_1179-Captura-Click_Botón_Agregar153811.jpg"/>
+            <wp:docPr id="14" name="Drawing 14" descr="C:\Users\Laura Andrade\eclipse-workspace\Dec5\screenshots\DEC_1179-Captura-Click_Botón_Agregar172414.jpg"/>
+            <a:graphic xmlns:a="http://schemas.openxmlformats.org/drawingml/2006/main">
+              <a:graphicData uri="http://schemas.openxmlformats.org/drawingml/2006/picture">
+                <pic:pic xmlns:pic="http://schemas.openxmlformats.org/drawingml/2006/picture">
+                  <pic:nvPicPr>
+                    <pic:cNvPr id="0" name="Picture 14" descr="C:\Users\Laura Andrade\eclipse-workspace\Dec5\screenshots\DEC_1179-Captura-Click_Botón_Agregar172414.jpg"/>
                     <pic:cNvPicPr>
                       <a:picLocks noChangeAspect="true"/>
                     </pic:cNvPicPr>
@@ -845,7 +845,7 @@
       </w:pPr>
       <w:r>
         <w:rPr>
-          <w:b w:val="false"/>
+          <w:b w:val="off"/>
           <w:sz w:val="28"/>
         </w:rPr>
         <w:t>Datos de firmante</w:t>
@@ -862,12 +862,12 @@
         <w:drawing>
           <wp:inline distT="0" distR="0" distB="0" distL="0">
             <wp:extent cx="5080000" cy="5080000"/>
-            <wp:docPr id="15" name="Drawing 15" descr="C:\Users\Laura Andrade\eclipse-workspace\Dec5\screenshots\DEC_1179-Captura-Datos_Firmante_DEC153831.jpg"/>
-            <a:graphic xmlns:a="http://schemas.openxmlformats.org/drawingml/2006/main">
-              <a:graphicData uri="http://schemas.openxmlformats.org/drawingml/2006/picture">
-                <pic:pic xmlns:pic="http://schemas.openxmlformats.org/drawingml/2006/picture">
-                  <pic:nvPicPr>
-                    <pic:cNvPr id="0" name="Picture 15" descr="C:\Users\Laura Andrade\eclipse-workspace\Dec5\screenshots\DEC_1179-Captura-Datos_Firmante_DEC153831.jpg"/>
+            <wp:docPr id="15" name="Drawing 15" descr="C:\Users\Laura Andrade\eclipse-workspace\Dec5\screenshots\DEC_1179-Captura-Datos_Firmante_DEC172428.jpg"/>
+            <a:graphic xmlns:a="http://schemas.openxmlformats.org/drawingml/2006/main">
+              <a:graphicData uri="http://schemas.openxmlformats.org/drawingml/2006/picture">
+                <pic:pic xmlns:pic="http://schemas.openxmlformats.org/drawingml/2006/picture">
+                  <pic:nvPicPr>
+                    <pic:cNvPr id="0" name="Picture 15" descr="C:\Users\Laura Andrade\eclipse-workspace\Dec5\screenshots\DEC_1179-Captura-Datos_Firmante_DEC172428.jpg"/>
                     <pic:cNvPicPr>
                       <a:picLocks noChangeAspect="true"/>
                     </pic:cNvPicPr>
@@ -900,7 +900,7 @@
       </w:pPr>
       <w:r>
         <w:rPr>
-          <w:b w:val="false"/>
+          <w:b w:val="off"/>
           <w:sz w:val="28"/>
         </w:rPr>
         <w:t>Click Botón Crear Documento</w:t>
@@ -917,12 +917,12 @@
         <w:drawing>
           <wp:inline distT="0" distR="0" distB="0" distL="0">
             <wp:extent cx="5080000" cy="5080000"/>
-            <wp:docPr id="16" name="Drawing 16" descr="C:\Users\Laura Andrade\eclipse-workspace\Dec5\screenshots\DEC_1179-Captura-Click_Botón_Crear_Documento153832.jpg"/>
-            <a:graphic xmlns:a="http://schemas.openxmlformats.org/drawingml/2006/main">
-              <a:graphicData uri="http://schemas.openxmlformats.org/drawingml/2006/picture">
-                <pic:pic xmlns:pic="http://schemas.openxmlformats.org/drawingml/2006/picture">
-                  <pic:nvPicPr>
-                    <pic:cNvPr id="0" name="Picture 16" descr="C:\Users\Laura Andrade\eclipse-workspace\Dec5\screenshots\DEC_1179-Captura-Click_Botón_Crear_Documento153832.jpg"/>
+            <wp:docPr id="16" name="Drawing 16" descr="C:\Users\Laura Andrade\eclipse-workspace\Dec5\screenshots\DEC_1179-Captura-Click_Botón_Crear_Documento172429.jpg"/>
+            <a:graphic xmlns:a="http://schemas.openxmlformats.org/drawingml/2006/main">
+              <a:graphicData uri="http://schemas.openxmlformats.org/drawingml/2006/picture">
+                <pic:pic xmlns:pic="http://schemas.openxmlformats.org/drawingml/2006/picture">
+                  <pic:nvPicPr>
+                    <pic:cNvPr id="0" name="Picture 16" descr="C:\Users\Laura Andrade\eclipse-workspace\Dec5\screenshots\DEC_1179-Captura-Click_Botón_Crear_Documento172429.jpg"/>
                     <pic:cNvPicPr>
                       <a:picLocks noChangeAspect="true"/>
                     </pic:cNvPicPr>
@@ -955,7 +955,7 @@
       </w:pPr>
       <w:r>
         <w:rPr>
-          <w:b w:val="false"/>
+          <w:b w:val="off"/>
           <w:sz w:val="28"/>
         </w:rPr>
         <w:t>Click Link Ir al Documento</w:t>
@@ -972,12 +972,12 @@
         <w:drawing>
           <wp:inline distT="0" distR="0" distB="0" distL="0">
             <wp:extent cx="5080000" cy="5080000"/>
-            <wp:docPr id="17" name="Drawing 17" descr="C:\Users\Laura Andrade\eclipse-workspace\Dec5\screenshots\DEC_1179-Captura-Click_Link_Ir_al_Documento153838.jpg"/>
-            <a:graphic xmlns:a="http://schemas.openxmlformats.org/drawingml/2006/main">
-              <a:graphicData uri="http://schemas.openxmlformats.org/drawingml/2006/picture">
-                <pic:pic xmlns:pic="http://schemas.openxmlformats.org/drawingml/2006/picture">
-                  <pic:nvPicPr>
-                    <pic:cNvPr id="0" name="Picture 17" descr="C:\Users\Laura Andrade\eclipse-workspace\Dec5\screenshots\DEC_1179-Captura-Click_Link_Ir_al_Documento153838.jpg"/>
+            <wp:docPr id="17" name="Drawing 17" descr="C:\Users\Laura Andrade\eclipse-workspace\Dec5\screenshots\DEC_1179-Captura-Click_Link_Ir_al_Documento172438.jpg"/>
+            <a:graphic xmlns:a="http://schemas.openxmlformats.org/drawingml/2006/main">
+              <a:graphicData uri="http://schemas.openxmlformats.org/drawingml/2006/picture">
+                <pic:pic xmlns:pic="http://schemas.openxmlformats.org/drawingml/2006/picture">
+                  <pic:nvPicPr>
+                    <pic:cNvPr id="0" name="Picture 17" descr="C:\Users\Laura Andrade\eclipse-workspace\Dec5\screenshots\DEC_1179-Captura-Click_Link_Ir_al_Documento172438.jpg"/>
                     <pic:cNvPicPr>
                       <a:picLocks noChangeAspect="true"/>
                     </pic:cNvPicPr>
@@ -1010,7 +1010,7 @@
       </w:pPr>
       <w:r>
         <w:rPr>
-          <w:b w:val="false"/>
+          <w:b w:val="off"/>
           <w:sz w:val="28"/>
         </w:rPr>
         <w:t>Caso NOK</w:t>
@@ -1027,12 +1027,12 @@
         <w:drawing>
           <wp:inline distT="0" distR="0" distB="0" distL="0">
             <wp:extent cx="5080000" cy="5080000"/>
-            <wp:docPr id="18" name="Drawing 18" descr="C:\Users\Laura Andrade\eclipse-workspace\Dec5\screenshots\DEC_1179-Captura-Caso_NOK153844.jpg"/>
-            <a:graphic xmlns:a="http://schemas.openxmlformats.org/drawingml/2006/main">
-              <a:graphicData uri="http://schemas.openxmlformats.org/drawingml/2006/picture">
-                <pic:pic xmlns:pic="http://schemas.openxmlformats.org/drawingml/2006/picture">
-                  <pic:nvPicPr>
-                    <pic:cNvPr id="0" name="Picture 18" descr="C:\Users\Laura Andrade\eclipse-workspace\Dec5\screenshots\DEC_1179-Captura-Caso_NOK153844.jpg"/>
+            <wp:docPr id="18" name="Drawing 18" descr="C:\Users\Laura Andrade\eclipse-workspace\Dec5\screenshots\DEC_1179-Captura-Caso_NOK172447.jpg"/>
+            <a:graphic xmlns:a="http://schemas.openxmlformats.org/drawingml/2006/main">
+              <a:graphicData uri="http://schemas.openxmlformats.org/drawingml/2006/picture">
+                <pic:pic xmlns:pic="http://schemas.openxmlformats.org/drawingml/2006/picture">
+                  <pic:nvPicPr>
+                    <pic:cNvPr id="0" name="Picture 18" descr="C:\Users\Laura Andrade\eclipse-workspace\Dec5\screenshots\DEC_1179-Captura-Caso_NOK172447.jpg"/>
                     <pic:cNvPicPr>
                       <a:picLocks noChangeAspect="true"/>
                     </pic:cNvPicPr>
